--- a/TODO.docx
+++ b/TODO.docx
@@ -17,11 +17,12 @@
           </w:rPr>
           <w:id w:val="-1640409206"/>
           <w14:checkbox>
-            <w14:checked w14:val="0"/>
+            <w14:checked w14:val="1"/>
             <w14:checkedState w14:val="2612" w14:font="MS Gothic"/>
             <w14:uncheckedState w14:val="2610" w14:font="MS Gothic"/>
           </w14:checkbox>
         </w:sdtPr>
+        <w:sdtEndPr/>
         <w:sdtContent>
           <w:r>
             <w:rPr>
@@ -29,7 +30,7 @@
               <w:sz w:val="32"/>
               <w:szCs w:val="32"/>
             </w:rPr>
-            <w:t>☐</w:t>
+            <w:t>☒</w:t>
           </w:r>
         </w:sdtContent>
       </w:sdt>
@@ -77,6 +78,7 @@
             <w14:uncheckedState w14:val="2610" w14:font="MS Gothic"/>
           </w14:checkbox>
         </w:sdtPr>
+        <w:sdtEndPr/>
         <w:sdtContent>
           <w:r>
             <w:rPr>
@@ -109,6 +111,7 @@
             <w14:uncheckedState w14:val="2610" w14:font="MS Gothic"/>
           </w14:checkbox>
         </w:sdtPr>
+        <w:sdtEndPr/>
         <w:sdtContent>
           <w:r>
             <w:rPr>
@@ -141,6 +144,7 @@
             <w14:uncheckedState w14:val="2610" w14:font="MS Gothic"/>
           </w14:checkbox>
         </w:sdtPr>
+        <w:sdtEndPr/>
         <w:sdtContent>
           <w:r>
             <w:rPr>
@@ -173,6 +177,7 @@
             <w14:uncheckedState w14:val="2610" w14:font="MS Gothic"/>
           </w14:checkbox>
         </w:sdtPr>
+        <w:sdtEndPr/>
         <w:sdtContent>
           <w:r>
             <w:rPr>
@@ -212,6 +217,7 @@
             <w14:uncheckedState w14:val="2610" w14:font="MS Gothic"/>
           </w14:checkbox>
         </w:sdtPr>
+        <w:sdtEndPr/>
         <w:sdtContent>
           <w:r>
             <w:rPr>
@@ -251,6 +257,7 @@
             <w14:uncheckedState w14:val="2610" w14:font="MS Gothic"/>
           </w14:checkbox>
         </w:sdtPr>
+        <w:sdtEndPr/>
         <w:sdtContent>
           <w:r>
             <w:rPr>
@@ -290,6 +297,7 @@
             <w14:uncheckedState w14:val="2610" w14:font="MS Gothic"/>
           </w14:checkbox>
         </w:sdtPr>
+        <w:sdtEndPr/>
         <w:sdtContent>
           <w:r>
             <w:rPr>
